--- a/philipclarkecv.docx
+++ b/philipclarkecv.docx
@@ -36,20 +36,23 @@
         <w:pStyle w:val="FirstParagraph"/>
       </w:pPr>
       <w:r>
-        <w:t xml:space="preserve">I get my tech kicks by taking ideas and turning them into exciting businesses. Over the last 10 years, I have built and sold innovative web products to both the private and public sectors and I know of no better buzz than successfully developing and selling a new product. I am proud that parents and carers across the UK still use my software to access professional </w:t>
+        <w:t>Over the last 10 years, I have built and sold innovative web products to both the private and public sectors and I know of no better buzz than successfully developing and selling a new product. I am proud that parents and carers across the UK still use my software to access professional development, training and support when working with vulnerable children.</w:t>
+      </w:r>
+    </w:p>
+    <w:p>
+      <w:pPr>
+        <w:pStyle w:val="BodyText"/>
+      </w:pPr>
+      <w:r>
+        <w:t>I have extensive experience of starting, developing and growing businesses, managing budgets and staff and working at a senior level - but I fell in love with coding. I want to continue on aft</w:t>
+      </w:r>
+      <w:r>
+        <w:t>er my coding adventure at Maker</w:t>
       </w:r>
       <w:bookmarkStart w:id="1" w:name="_GoBack"/>
+      <w:bookmarkEnd w:id="1"/>
       <w:r>
-        <w:t>development, training and support when working with vulnerable children.</w:t>
-      </w:r>
-    </w:p>
-    <w:bookmarkEnd w:id="1"/>
-    <w:p>
-      <w:pPr>
-        <w:pStyle w:val="BodyText"/>
-      </w:pPr>
-      <w:r>
-        <w:t>I have extensive experience of starting, developing and growing businesses, managing budgets and staff and working at a senior level - but I fell in love with coding. I want to continue on after my coding adventure at Maker's Academy and use the latest technology to do it all over again, starting as a junior developer and working my way back up. I love learning and particularly enjoy working in pairs and as part of a team to turn great ideas and good code into income.</w:t>
+        <w:t>s Academy and use the latest technology to do it all over again, starting as a junior developer and working my way back up. I love learning and particularly enjoy working in pairs and as part of a team to turn great ideas and good code into income.</w:t>
       </w:r>
     </w:p>
     <w:p>
@@ -363,19 +366,7 @@
                 <w:rPr>
                   <w:rStyle w:val="Hyperlink"/>
                 </w:rPr>
-                <w:t>Tessel sh</w:t>
-              </w:r>
-              <w:r>
-                <w:rPr>
-                  <w:rStyle w:val="Hyperlink"/>
-                </w:rPr>
-                <w:t>o</w:t>
-              </w:r>
-              <w:r>
-                <w:rPr>
-                  <w:rStyle w:val="Hyperlink"/>
-                </w:rPr>
-                <w:t>p</w:t>
+                <w:t>Tessel shop</w:t>
               </w:r>
             </w:hyperlink>
           </w:p>
